--- a/S/The Sin Unto Death.docx
+++ b/S/The Sin Unto Death.docx
@@ -91,12 +91,24 @@
       <w:r>
         <w:t xml:space="preserve">. See category on </w:t>
       </w:r>
-      <w:hyperlink w:anchor="_Divine_Discipline" w:history="1">
+      <w:hyperlink r:id="rId7" w:history="1">
         <w:r>
           <w:rPr>
             <w:rStyle w:val="Hyperlink"/>
           </w:rPr>
-          <w:t>Divine Discipline</w:t>
+          <w:t xml:space="preserve">Divine </w:t>
+        </w:r>
+        <w:r>
+          <w:rPr>
+            <w:rStyle w:val="Hyperlink"/>
+          </w:rPr>
+          <w:t>D</w:t>
+        </w:r>
+        <w:r>
+          <w:rPr>
+            <w:rStyle w:val="Hyperlink"/>
+          </w:rPr>
+          <w:t>iscipline</w:t>
         </w:r>
       </w:hyperlink>
       <w:r>
@@ -443,172 +455,24 @@
       <w:r>
         <w:t xml:space="preserve">See category on </w:t>
       </w:r>
-      <w:hyperlink w:anchor="_Ananias_and_Sapphira" w:history="1">
+      <w:hyperlink r:id="rId8" w:history="1">
         <w:r>
           <w:rPr>
             <w:rStyle w:val="Hyperlink"/>
           </w:rPr>
-          <w:t>Ananias and Sapphira</w:t>
+          <w:t>Ananias and Sapp</w:t>
         </w:r>
-      </w:hyperlink>
-      <w:r>
-        <w:t>.</w:t>
-      </w:r>
-    </w:p>
-    <w:p>
-      <w:pPr>
-        <w:pStyle w:val="Verses"/>
-      </w:pPr>
-      <w:r>
-        <w:t>“But a man named Ananias, with his wife Sapphira, sold a piece of property, and kept back some of the price for himself, with his wife's full knowledge, and bringing a portion of it, he laid it at the apostles' feet. But Peter said, "Ananias, why has Satan filled your heart to lie to the Holy Spirit and to keep back some of the price of the land? "While it remained unsold, did it not remain your own? And after it was sold, was it not under your control? Why is it that you have conceived this deed in your heart? You have not lied to men but to God." And as he heard these words, Ananias fell down and breathed his last; and great fear came over all who heard of it.” (Acts 5:1-5, NASB)</w:t>
-      </w:r>
-    </w:p>
-    <w:p>
-      <w:pPr>
-        <w:pStyle w:val="Verses"/>
-      </w:pPr>
-      <w:r>
-        <w:t>“Then Peter said to her, "Why is it that you have agreed together to put the Spirit of the Lord to the test? Behold, the feet of those who have buried your husband are at the door, and they will carry you out as well." And immediately she fell at his feet and breathed her last, and the young men came in and found her dead, and they carried her out and buried her beside her husband.” (Acts 5:9-10, NASB)</w:t>
-      </w:r>
-    </w:p>
-    <w:p>
-      <w:pPr>
-        <w:pStyle w:val="NoSpacing"/>
-      </w:pPr>
-      <w:r>
-        <w:t xml:space="preserve">Another example </w:t>
-      </w:r>
-      <w:r>
-        <w:t>wa</w:t>
-      </w:r>
-      <w:r>
-        <w:t>s Corinthians in persistent carnality without confession of sin participating in the Lord’s Table. 1 Cor. 11:27-28</w:t>
-      </w:r>
-      <w:r>
-        <w:t>;</w:t>
-      </w:r>
-      <w:r>
-        <w:t xml:space="preserve"> 1 Cor. 11:30-31.</w:t>
-      </w:r>
-    </w:p>
-    <w:p>
-      <w:pPr>
-        <w:pStyle w:val="Verses"/>
-      </w:pPr>
-      <w:r>
-        <w:t>“Therefore whoever eats the bread or drinks the cup of the Lord in an unworthy manner, shall be guilty of the body and the blood of the Lord. But a man must examine himself, and in so doing he is to eat of the bread and drink of the cup.” (1 Corinthians 11:27-28, NASB)</w:t>
-      </w:r>
-    </w:p>
-    <w:p>
-      <w:pPr>
-        <w:pStyle w:val="Verses"/>
-      </w:pPr>
-      <w:r>
-        <w:t xml:space="preserve">“For this reason many among you are weak and sick, and a number sleep. But if we judged ourselves </w:t>
-      </w:r>
-      <w:r>
-        <w:lastRenderedPageBreak/>
-        <w:t>rightly, we would not be judged.” (1 Corinthians 11:30-31, NASB)</w:t>
-      </w:r>
-    </w:p>
-    <w:p>
-      <w:pPr>
-        <w:pStyle w:val="NoSpacing"/>
-      </w:pPr>
-      <w:r>
-        <w:t>Some believers in the church at Laodicea received the sin unto death for their long-term carnality. Rev. 3:16.</w:t>
-      </w:r>
-    </w:p>
-    <w:p>
-      <w:pPr>
-        <w:pStyle w:val="Verses"/>
-      </w:pPr>
-      <w:r>
-        <w:t>“'So because you are lukewarm, and neither hot nor cold, I will spit you out of My mouth.” (Revelation 3:16, NASB)</w:t>
-      </w:r>
-    </w:p>
-    <w:p>
-      <w:pPr>
-        <w:pStyle w:val="NoSpacing"/>
-      </w:pPr>
-      <w:r>
-        <w:t>An Old Testament example was King Saul’s rejection of Bible doctrine. Saul had no business offering sacrifices. He was a king, not a priest. The priest didn’t show up when Saul thought he should. Saul was told to annihilate Agag. He didn’t. Saul consulted a medium - the Witch of Endor. 1 Chron. 10:13-14</w:t>
-      </w:r>
-      <w:r>
-        <w:t>;</w:t>
-      </w:r>
-      <w:r>
-        <w:t xml:space="preserve"> 1 Sam. 13:9-14.</w:t>
-      </w:r>
-    </w:p>
-    <w:p>
-      <w:pPr>
-        <w:pStyle w:val="Verses"/>
-      </w:pPr>
-      <w:r>
-        <w:t>“So Saul died for his trespass which he committed against the LORD, because of the word of the LORD which he did not keep; and also because he asked counsel of a medium, making inquiry of it, and did not inquire of the LORD. Therefore He killed him and turned the kingdom to David the son of Jesse.” (1 Chronicles 10:13-14, NASB)</w:t>
-      </w:r>
-    </w:p>
-    <w:p>
-      <w:pPr>
-        <w:pStyle w:val="Verses"/>
-      </w:pPr>
-      <w:r>
-        <w:t>“therefore I said, 'Now the Philistines will come down against me at Gilgal, and I have not asked the favor of the LORD.' So I forced myself and offered the burnt offering." Samuel said to Saul, "You have acted foolishly; you have not kept the commandment of the LORD your God, which He commanded you, for now the LORD would have established your kingdom over Israel forever. "But now your kingdom shall not endure. The LORD has sought out for Himself a man after His own heart, and the LORD has appointed him as ruler over His people, because you have not kept what the LORD commanded you."” (1 Samuel 13:12-14, NASB)</w:t>
-      </w:r>
-    </w:p>
-    <w:p>
-      <w:pPr>
-        <w:pStyle w:val="NoSpacing"/>
-      </w:pPr>
-      <w:r>
-        <w:t>Another example was King Hezekiah’s sustained rejection of God’s Word with self-righteousness and dependence upon man in his foreign policy with Egypt. God put him under more intense divine discipline, but King Hezekiah finally confessed his sins to God the Father and avoided the sin unto death. Isaiah 30:1-3; Isaiah 31:1-3; Isaiah 38:1-5.</w:t>
-      </w:r>
-    </w:p>
-    <w:p>
-      <w:pPr>
-        <w:pStyle w:val="Verses"/>
-      </w:pPr>
-      <w:r>
-        <w:t>“"Woe to the rebellious children," declares the LORD, "Who execute a plan, but not Mine, And make an alliance, but not of My Spirit, In order to add sin to sin; Who proceed down to Egypt Without consulting Me, To take refuge in the safety of Pharaoh And to seek shelter in the shadow of Egypt! "Therefore the safety of Pharaoh will be your shame And the shelter in the shadow of Egypt, your humiliation.” (Isaiah 30:1-3, NASB)</w:t>
-      </w:r>
-    </w:p>
-    <w:p>
-      <w:pPr>
-        <w:pStyle w:val="Verses"/>
-      </w:pPr>
-      <w:r>
-        <w:t>“Woe to those who go down to Egypt for help And rely on horses, And trust in chariots because they are many And in horsemen because they are very strong, But they do not look to the Holy One of Israel, nor seek the LORD! Yet He also is wise and will bring disaster And does not retract His words, But will arise against the house of evildoers And against the help of the workers of iniquity. Now the Egyptians are men and not God, And their horses are flesh and not spirit; So the LORD will stretch out His hand, And he who helps will stumble And he who is helped will fall, And all of them will come to an end together.” (Isaiah 31:1-3, NASB)</w:t>
-      </w:r>
-    </w:p>
-    <w:p>
-      <w:pPr>
-        <w:pStyle w:val="Verses"/>
-      </w:pPr>
-      <w:r>
-        <w:t xml:space="preserve">“In those days Hezekiah became mortally ill. And Isaiah the prophet the son of Amoz came to him and said to him, "Thus says the LORD, 'Set your house in order, for you shall die and not live.'" Then Hezekiah turned his face to the wall and prayed to the LORD, and said, "Remember now, O LORD, I beseech You, how I have walked before You in truth and with a whole heart, and have done what is good in Your sight." And Hezekiah wept bitterly. Then the word of the LORD came to Isaiah, saying, "Go and say to Hezekiah, 'Thus says the LORD, the God of your father David, "I have heard your prayer, I have </w:t>
-      </w:r>
-      <w:r>
-        <w:lastRenderedPageBreak/>
-        <w:t>seen your tears; behold, I will add fifteen years to your life.” (Isaiah 38:1-5, NASB)</w:t>
-      </w:r>
-    </w:p>
-    <w:p>
-      <w:pPr>
-        <w:pStyle w:val="NoSpacing"/>
-      </w:pPr>
-      <w:r>
-        <w:t xml:space="preserve">Another example was the believer Balaam who turned apostate and stayed there and died the sin unto death. Num. 31:8. </w:t>
-      </w:r>
-      <w:r>
-        <w:t xml:space="preserve">See category on </w:t>
-      </w:r>
-      <w:hyperlink w:anchor="_Balaam" w:history="1">
         <w:r>
           <w:rPr>
             <w:rStyle w:val="Hyperlink"/>
           </w:rPr>
-          <w:t>Balaam</w:t>
+          <w:t>h</w:t>
+        </w:r>
+        <w:r>
+          <w:rPr>
+            <w:rStyle w:val="Hyperlink"/>
+          </w:rPr>
+          <w:t>ira</w:t>
         </w:r>
       </w:hyperlink>
       <w:r>
@@ -620,6 +484,178 @@
         <w:pStyle w:val="Verses"/>
       </w:pPr>
       <w:r>
+        <w:t>“But a man named Ananias, with his wife Sapphira, sold a piece of property, and kept back some of the price for himself, with his wife's full knowledge, and bringing a portion of it, he laid it at the apostles' feet. But Peter said, "Ananias, why has Satan filled your heart to lie to the Holy Spirit and to keep back some of the price of the land? "While it remained unsold, did it not remain your own? And after it was sold, was it not under your control? Why is it that you have conceived this deed in your heart? You have not lied to men but to God." And as he heard these words, Ananias fell down and breathed his last; and great fear came over all who heard of it.” (Acts 5:1-5, NASB)</w:t>
+      </w:r>
+    </w:p>
+    <w:p>
+      <w:pPr>
+        <w:pStyle w:val="Verses"/>
+      </w:pPr>
+      <w:r>
+        <w:t>“Then Peter said to her, "Why is it that you have agreed together to put the Spirit of the Lord to the test? Behold, the feet of those who have buried your husband are at the door, and they will carry you out as well." And immediately she fell at his feet and breathed her last, and the young men came in and found her dead, and they carried her out and buried her beside her husband.” (Acts 5:9-10, NASB)</w:t>
+      </w:r>
+    </w:p>
+    <w:p>
+      <w:pPr>
+        <w:pStyle w:val="NoSpacing"/>
+      </w:pPr>
+      <w:r>
+        <w:t xml:space="preserve">Another example </w:t>
+      </w:r>
+      <w:r>
+        <w:t>wa</w:t>
+      </w:r>
+      <w:r>
+        <w:t>s Corinthians in persistent carnality without confession of sin participating in the Lord’s Table. 1 Cor. 11:27-28</w:t>
+      </w:r>
+      <w:r>
+        <w:t>;</w:t>
+      </w:r>
+      <w:r>
+        <w:t xml:space="preserve"> 1 Cor. 11:30-31.</w:t>
+      </w:r>
+    </w:p>
+    <w:p>
+      <w:pPr>
+        <w:pStyle w:val="Verses"/>
+      </w:pPr>
+      <w:r>
+        <w:t>“Therefore whoever eats the bread or drinks the cup of the Lord in an unworthy manner, shall be guilty of the body and the blood of the Lord. But a man must examine himself, and in so doing he is to eat of the bread and drink of the cup.” (1 Corinthians 11:27-28, NASB)</w:t>
+      </w:r>
+    </w:p>
+    <w:p>
+      <w:pPr>
+        <w:pStyle w:val="Verses"/>
+      </w:pPr>
+      <w:r>
+        <w:t xml:space="preserve">“For this reason many among you are weak and sick, and a number sleep. But if we judged ourselves </w:t>
+      </w:r>
+      <w:r>
+        <w:lastRenderedPageBreak/>
+        <w:t>rightly, we would not be judged.” (1 Corinthians 11:30-31, NASB)</w:t>
+      </w:r>
+    </w:p>
+    <w:p>
+      <w:pPr>
+        <w:pStyle w:val="NoSpacing"/>
+      </w:pPr>
+      <w:r>
+        <w:t>Some believers in the church at Laodicea received the sin unto death for their long-term carnality. Rev. 3:16.</w:t>
+      </w:r>
+    </w:p>
+    <w:p>
+      <w:pPr>
+        <w:pStyle w:val="Verses"/>
+      </w:pPr>
+      <w:r>
+        <w:t>“'So because you are lukewarm, and neither hot nor cold, I will spit you out of My mouth.” (Revelation 3:16, NASB)</w:t>
+      </w:r>
+    </w:p>
+    <w:p>
+      <w:pPr>
+        <w:pStyle w:val="NoSpacing"/>
+      </w:pPr>
+      <w:r>
+        <w:t>An Old Testament example was King Saul’s rejection of Bible doctrine. Saul had no business offering sacrifices. He was a king, not a priest. The priest didn’t show up when Saul thought he should. Saul was told to annihilate Agag. He didn’t. Saul consulted a medium - the Witch of Endor. 1 Chron. 10:13-14</w:t>
+      </w:r>
+      <w:r>
+        <w:t>;</w:t>
+      </w:r>
+      <w:r>
+        <w:t xml:space="preserve"> 1 Sam. 13:9-14.</w:t>
+      </w:r>
+    </w:p>
+    <w:p>
+      <w:pPr>
+        <w:pStyle w:val="Verses"/>
+      </w:pPr>
+      <w:r>
+        <w:t>“So Saul died for his trespass which he committed against the LORD, because of the word of the LORD which he did not keep; and also because he asked counsel of a medium, making inquiry of it, and did not inquire of the LORD. Therefore He killed him and turned the kingdom to David the son of Jesse.” (1 Chronicles 10:13-14, NASB)</w:t>
+      </w:r>
+    </w:p>
+    <w:p>
+      <w:pPr>
+        <w:pStyle w:val="Verses"/>
+      </w:pPr>
+      <w:r>
+        <w:t>“therefore I said, 'Now the Philistines will come down against me at Gilgal, and I have not asked the favor of the LORD.' So I forced myself and offered the burnt offering." Samuel said to Saul, "You have acted foolishly; you have not kept the commandment of the LORD your God, which He commanded you, for now the LORD would have established your kingdom over Israel forever. "But now your kingdom shall not endure. The LORD has sought out for Himself a man after His own heart, and the LORD has appointed him as ruler over His people, because you have not kept what the LORD commanded you."” (1 Samuel 13:12-14, NASB)</w:t>
+      </w:r>
+    </w:p>
+    <w:p>
+      <w:pPr>
+        <w:pStyle w:val="NoSpacing"/>
+      </w:pPr>
+      <w:r>
+        <w:t>Another example was King Hezekiah’s sustained rejection of God’s Word with self-righteousness and dependence upon man in his foreign policy with Egypt. God put him under more intense divine discipline, but King Hezekiah finally confessed his sins to God the Father and avoided the sin unto death. Isaiah 30:1-3; Isaiah 31:1-3; Isaiah 38:1-5.</w:t>
+      </w:r>
+    </w:p>
+    <w:p>
+      <w:pPr>
+        <w:pStyle w:val="Verses"/>
+      </w:pPr>
+      <w:r>
+        <w:t>“"Woe to the rebellious children," declares the LORD, "Who execute a plan, but not Mine, And make an alliance, but not of My Spirit, In order to add sin to sin; Who proceed down to Egypt Without consulting Me, To take refuge in the safety of Pharaoh And to seek shelter in the shadow of Egypt! "Therefore the safety of Pharaoh will be your shame And the shelter in the shadow of Egypt, your humiliation.” (Isaiah 30:1-3, NASB)</w:t>
+      </w:r>
+    </w:p>
+    <w:p>
+      <w:pPr>
+        <w:pStyle w:val="Verses"/>
+      </w:pPr>
+      <w:r>
+        <w:t>“Woe to those who go down to Egypt for help And rely on horses, And trust in chariots because they are many And in horsemen because they are very strong, But they do not look to the Holy One of Israel, nor seek the LORD! Yet He also is wise and will bring disaster And does not retract His words, But will arise against the house of evildoers And against the help of the workers of iniquity. Now the Egyptians are men and not God, And their horses are flesh and not spirit; So the LORD will stretch out His hand, And he who helps will stumble And he who is helped will fall, And all of them will come to an end together.” (Isaiah 31:1-3, NASB)</w:t>
+      </w:r>
+    </w:p>
+    <w:p>
+      <w:pPr>
+        <w:pStyle w:val="Verses"/>
+      </w:pPr>
+      <w:r>
+        <w:t xml:space="preserve">“In those days Hezekiah became mortally ill. And Isaiah the prophet the son of Amoz came to him and said to him, "Thus says the LORD, 'Set your house in order, for you shall die and not live.'" Then Hezekiah turned his face to the wall and prayed to the LORD, and said, "Remember now, O LORD, I beseech You, how I have walked before You in truth and with a whole heart, and have done what is good in Your sight." And Hezekiah wept bitterly. Then the word of the LORD came to Isaiah, saying, "Go and say to Hezekiah, 'Thus says the LORD, the God of your father David, "I have heard your prayer, I have </w:t>
+      </w:r>
+      <w:r>
+        <w:lastRenderedPageBreak/>
+        <w:t>seen your tears; behold, I will add fifteen years to your life.” (Isaiah 38:1-5, NASB)</w:t>
+      </w:r>
+    </w:p>
+    <w:p>
+      <w:pPr>
+        <w:pStyle w:val="NoSpacing"/>
+      </w:pPr>
+      <w:r>
+        <w:t xml:space="preserve">Another example was the believer Balaam who turned apostate and stayed there and died the sin unto death. Num. 31:8. </w:t>
+      </w:r>
+      <w:r>
+        <w:t xml:space="preserve">See category on </w:t>
+      </w:r>
+      <w:hyperlink r:id="rId9" w:history="1">
+        <w:r>
+          <w:rPr>
+            <w:rStyle w:val="Hyperlink"/>
+          </w:rPr>
+          <w:t>Bala</w:t>
+        </w:r>
+        <w:r>
+          <w:rPr>
+            <w:rStyle w:val="Hyperlink"/>
+          </w:rPr>
+          <w:t>a</w:t>
+        </w:r>
+        <w:r>
+          <w:rPr>
+            <w:rStyle w:val="Hyperlink"/>
+          </w:rPr>
+          <w:t>m</w:t>
+        </w:r>
+      </w:hyperlink>
+      <w:r>
+        <w:t>.</w:t>
+      </w:r>
+    </w:p>
+    <w:p>
+      <w:pPr>
+        <w:pStyle w:val="Verses"/>
+      </w:pPr>
+      <w:r>
         <w:t>“They killed the kings of Midian along with the rest of their slain: Evi and Rekem and Zur and Hur and Reba, the five kings of Midian; they also killed Balaam the son of Beor with the sword.” (Numbers 31:8, NASB)</w:t>
       </w:r>
     </w:p>
@@ -648,8 +684,8 @@
       </w:r>
     </w:p>
     <w:sectPr>
-      <w:headerReference w:type="default" r:id="rId7"/>
-      <w:footerReference w:type="default" r:id="rId8"/>
+      <w:headerReference w:type="default" r:id="rId10"/>
+      <w:footerReference w:type="default" r:id="rId11"/>
       <w:pgSz w:w="12240" w:h="15840"/>
       <w:pgMar w:top="1440" w:right="1080" w:bottom="1440" w:left="1080" w:header="720" w:footer="882" w:gutter="0"/>
       <w:cols w:space="720"/>
